--- a/Resume.docx
+++ b/Resume.docx
@@ -21,9 +21,17 @@
     <w:p>
       <w:pPr>
         <w:jc w:val="center"/>
-      </w:pPr>
-      <w:r>
-        <w:t>Kamal Vadeswaram PO:Aroli Kannur</w:t>
+        <w:rPr>
+          <w:b/>
+          <w:sz w:val="26"/>
+        </w:rPr>
+      </w:pPr>
+      <w:r>
+        <w:rPr>
+          <w:b/>
+          <w:sz w:val="26"/>
+        </w:rPr>
+        <w:t>Machine Learning Engineer</w:t>
       </w:r>
     </w:p>
     <w:p>
@@ -31,13 +39,8 @@
         <w:jc w:val="center"/>
       </w:pPr>
       <w:r>
-        <w:t>Kerala 670561.</w:t>
-      </w:r>
-    </w:p>
-    <w:p>
-      <w:pPr>
-        <w:jc w:val="center"/>
-      </w:pPr>
+        <w:t xml:space="preserve">Mob: </w:t>
+      </w:r>
       <w:r>
         <w:t>9</w:t>
       </w:r>
@@ -1185,6 +1188,28 @@
         <w:t>A pre-trained CNN model using Dogs_vs_Cats dataset is used to classify horses and Human. A sequential Keras model along with 3 hidden CNN layers is fused with a Dense layer to correctly classify between horses and humans.</w:t>
       </w:r>
     </w:p>
+    <w:p>
+      <w:pPr>
+        <w:spacing w:after="0" w:line="240" w:lineRule="auto"/>
+      </w:pPr>
+    </w:p>
+    <w:p>
+      <w:pPr>
+        <w:spacing w:after="0" w:line="240" w:lineRule="auto"/>
+      </w:pPr>
+      <w:r>
+        <w:t>Fine Tuning with VGG16 net for classifying Dogs_v_Cats dataset:</w:t>
+      </w:r>
+    </w:p>
+    <w:p>
+      <w:pPr>
+        <w:spacing w:after="0" w:line="240" w:lineRule="auto"/>
+      </w:pPr>
+      <w:r>
+        <w:tab/>
+        <w:t>VGG16 net is fine tuned to classify images generated through Keras with Tensorflow ImageGenerator class and achieved accuracy close to 98 percent.</w:t>
+      </w:r>
+    </w:p>
     <w:p/>
     <w:p>
       <w:pPr>
@@ -1196,6 +1221,7 @@
         <w:rPr>
           <w:b/>
         </w:rPr>
+        <w:lastRenderedPageBreak/>
         <w:t>Generative Adversarial Networks(GANs):</w:t>
       </w:r>
     </w:p>
@@ -1215,8 +1241,6 @@
       <w:r>
         <w:t xml:space="preserve"> image</w:t>
       </w:r>
-      <w:bookmarkStart w:id="0" w:name="_GoBack"/>
-      <w:bookmarkEnd w:id="0"/>
       <w:r>
         <w:t xml:space="preserve"> of mnist test data</w:t>
       </w:r>
@@ -1238,7 +1262,6 @@
           <w:szCs w:val="28"/>
           <w:u w:val="single"/>
         </w:rPr>
-        <w:lastRenderedPageBreak/>
         <w:t>Professional Experience:</w:t>
       </w:r>
     </w:p>
@@ -1254,7 +1277,28 @@
           <w:i/>
           <w:u w:val="single"/>
         </w:rPr>
-        <w:t xml:space="preserve">Data Analysis Expert at KPMG Global Services Pvt Ltd (Jul 2018 </w:t>
+        <w:t>Machine Learning</w:t>
+      </w:r>
+      <w:r>
+        <w:rPr>
+          <w:i/>
+          <w:u w:val="single"/>
+        </w:rPr>
+        <w:t xml:space="preserve"> E</w:t>
+      </w:r>
+      <w:r>
+        <w:rPr>
+          <w:i/>
+          <w:u w:val="single"/>
+        </w:rPr>
+        <w:t>ngineer</w:t>
+      </w:r>
+      <w:r>
+        <w:rPr>
+          <w:i/>
+          <w:u w:val="single"/>
+        </w:rPr>
+        <w:t xml:space="preserve"> at KPMG Global Services Pvt Ltd (Jul 2018 </w:t>
       </w:r>
       <w:r>
         <w:rPr>
@@ -1317,7 +1361,19 @@
         <w:rPr>
           <w:i/>
         </w:rPr>
-        <w:t xml:space="preserve">Worked in extensive analysis of various input files using powerful </w:t>
+        <w:t>Worked in extensive analysis of various input files using powerful</w:t>
+      </w:r>
+      <w:r>
+        <w:rPr>
+          <w:i/>
+        </w:rPr>
+        <w:t xml:space="preserve"> python libraries like</w:t>
+      </w:r>
+      <w:r>
+        <w:rPr>
+          <w:i/>
+        </w:rPr>
+        <w:t xml:space="preserve"> </w:t>
       </w:r>
       <w:r>
         <w:rPr>
@@ -1343,7 +1399,75 @@
         <w:rPr>
           <w:i/>
         </w:rPr>
-        <w:t xml:space="preserve"> modules </w:t>
+        <w:t xml:space="preserve"> </w:t>
+      </w:r>
+    </w:p>
+    <w:p>
+      <w:pPr>
+        <w:pStyle w:val="ListParagraph"/>
+        <w:numPr>
+          <w:ilvl w:val="0"/>
+          <w:numId w:val="20"/>
+        </w:numPr>
+        <w:rPr>
+          <w:i/>
+        </w:rPr>
+      </w:pPr>
+      <w:r>
+        <w:rPr>
+          <w:i/>
+        </w:rPr>
+        <w:t xml:space="preserve">Using Machine learning techniques such as classical </w:t>
+      </w:r>
+      <w:r>
+        <w:rPr>
+          <w:b/>
+          <w:i/>
+        </w:rPr>
+        <w:t>Linear regression</w:t>
+      </w:r>
+      <w:r>
+        <w:rPr>
+          <w:i/>
+        </w:rPr>
+        <w:t xml:space="preserve"> </w:t>
+      </w:r>
+      <w:r>
+        <w:rPr>
+          <w:i/>
+        </w:rPr>
+        <w:t xml:space="preserve">used to analyze </w:t>
+      </w:r>
+      <w:r>
+        <w:rPr>
+          <w:b/>
+          <w:i/>
+        </w:rPr>
+        <w:t xml:space="preserve">Time Series </w:t>
+      </w:r>
+      <w:r>
+        <w:rPr>
+          <w:i/>
+        </w:rPr>
+        <w:t xml:space="preserve">data </w:t>
+      </w:r>
+    </w:p>
+    <w:p>
+      <w:pPr>
+        <w:pStyle w:val="ListParagraph"/>
+        <w:numPr>
+          <w:ilvl w:val="0"/>
+          <w:numId w:val="20"/>
+        </w:numPr>
+        <w:rPr>
+          <w:i/>
+        </w:rPr>
+      </w:pPr>
+      <w:r>
+        <w:rPr>
+          <w:i/>
+        </w:rPr>
+        <w:t>OCR for pdf analysis done through Google’s Cloud Vision API</w:t>
       </w:r>
     </w:p>
     <w:p>
@@ -1848,13 +1972,19 @@
         <w:rPr>
           <w:i/>
         </w:rPr>
-        <w:t>Guide team members whe</w:t>
-      </w:r>
-      <w:r>
-        <w:rPr>
-          <w:i/>
-        </w:rPr>
-        <w:t>n encountering bottlenecks</w:t>
+        <w:t xml:space="preserve">Guide team members </w:t>
+      </w:r>
+      <w:r>
+        <w:rPr>
+          <w:i/>
+        </w:rPr>
+        <w:t>on</w:t>
+      </w:r>
+      <w:r>
+        <w:rPr>
+          <w:i/>
+        </w:rPr>
+        <w:t xml:space="preserve"> encountering bottlenecks</w:t>
       </w:r>
     </w:p>
     <w:p>
@@ -1878,7 +2008,14 @@
           <w:rFonts w:cs="Calibri"/>
           <w:lang w:val="en"/>
         </w:rPr>
-        <w:t>Coordinating with respective teams if there are issues with upstream or infrastructure, or other groups</w:t>
+        <w:t>Coordinating with respective teams if there are issues with upstr</w:t>
+      </w:r>
+      <w:r>
+        <w:rPr>
+          <w:rFonts w:cs="Calibri"/>
+          <w:lang w:val="en"/>
+        </w:rPr>
+        <w:t>eam or infrastructure</w:t>
       </w:r>
     </w:p>
     <w:p>
@@ -2560,6 +2697,21 @@
       <w:r>
         <w:t>Languages: Python</w:t>
       </w:r>
+      <w:r>
+        <w:t>,</w:t>
+      </w:r>
+      <w:r>
+        <w:t xml:space="preserve"> </w:t>
+      </w:r>
+      <w:r>
+        <w:t>SQL</w:t>
+      </w:r>
+      <w:r>
+        <w:t xml:space="preserve"> </w:t>
+      </w:r>
+      <w:r>
+        <w:t>,Angular</w:t>
+      </w:r>
     </w:p>
     <w:p>
       <w:pPr>
@@ -2595,6 +2747,22 @@
     </w:p>
     <w:p>
       <w:pPr>
+        <w:pStyle w:val="ListParagraph"/>
+        <w:numPr>
+          <w:ilvl w:val="0"/>
+          <w:numId w:val="3"/>
+        </w:numPr>
+      </w:pPr>
+      <w:r>
+        <w:rPr>
+          <w:rFonts w:cs="Calibri"/>
+          <w:lang w:val="en"/>
+        </w:rPr>
+        <w:t>Comfortable in DevOps and Agile methodology</w:t>
+      </w:r>
+    </w:p>
+    <w:p>
+      <w:pPr>
         <w:autoSpaceDE w:val="0"/>
         <w:autoSpaceDN w:val="0"/>
         <w:adjustRightInd w:val="0"/>
@@ -2617,6 +2785,7 @@
           <w:u w:val="single"/>
           <w:lang w:val="en"/>
         </w:rPr>
+        <w:lastRenderedPageBreak/>
         <w:t>Project Experience:</w:t>
       </w:r>
     </w:p>
@@ -2794,7 +2963,6 @@
               <w:rPr>
                 <w:szCs w:val="24"/>
               </w:rPr>
-              <w:lastRenderedPageBreak/>
               <w:t>Project</w:t>
             </w:r>
           </w:p>
@@ -2855,13 +3023,7 @@
               <w:rPr>
                 <w:szCs w:val="24"/>
               </w:rPr>
-              <w:t>Python</w:t>
-            </w:r>
-            <w:r>
-              <w:rPr>
-                <w:szCs w:val="24"/>
-              </w:rPr>
-              <w:t xml:space="preserve"> Developer</w:t>
+              <w:t>Application Developer</w:t>
             </w:r>
           </w:p>
         </w:tc>
@@ -3513,7 +3675,13 @@
               <w:rPr>
                 <w:szCs w:val="24"/>
               </w:rPr>
-              <w:t>Jul 2016 to Present</w:t>
+              <w:t>Jul 2018</w:t>
+            </w:r>
+            <w:r>
+              <w:rPr>
+                <w:szCs w:val="24"/>
+              </w:rPr>
+              <w:t xml:space="preserve"> to Present</w:t>
             </w:r>
           </w:p>
         </w:tc>
@@ -3595,8 +3763,10 @@
               <w:rPr>
                 <w:szCs w:val="24"/>
               </w:rPr>
-              <w:t>Data Analyst</w:t>
-            </w:r>
+              <w:t>Executive</w:t>
+            </w:r>
+            <w:bookmarkStart w:id="0" w:name="_GoBack"/>
+            <w:bookmarkEnd w:id="0"/>
           </w:p>
         </w:tc>
       </w:tr>
@@ -3919,6 +4089,7 @@
               <w:rPr>
                 <w:color w:val="000000"/>
               </w:rPr>
+              <w:lastRenderedPageBreak/>
               <w:t>Used Confluence to collaborate and discuss work updates</w:t>
             </w:r>
           </w:p>
@@ -3994,6 +4165,7 @@
                 <w:sz w:val="24"/>
                 <w:szCs w:val="24"/>
               </w:rPr>
+              <w:lastRenderedPageBreak/>
               <w:t>Environment</w:t>
             </w:r>
           </w:p>
@@ -4050,7 +4222,6 @@
           <w:szCs w:val="28"/>
           <w:u w:val="single"/>
         </w:rPr>
-        <w:lastRenderedPageBreak/>
         <w:t>Hobbies and Interests:</w:t>
       </w:r>
     </w:p>
@@ -7373,6 +7544,7 @@
   <w:style w:type="character" w:default="1" w:styleId="DefaultParagraphFont">
     <w:name w:val="Default Paragraph Font"/>
     <w:uiPriority w:val="1"/>
+    <w:semiHidden/>
     <w:unhideWhenUsed/>
   </w:style>
   <w:style w:type="table" w:default="1" w:styleId="TableNormal">
@@ -7784,7 +7956,7 @@
 </file>
 
 <file path=customXml/itemProps1.xml><?xml version="1.0" encoding="utf-8"?>
-<ds:datastoreItem xmlns:ds="http://schemas.openxmlformats.org/officeDocument/2006/customXml" ds:itemID="{8C943398-44D6-482F-B6F3-D6BBD990D310}">
+<ds:datastoreItem xmlns:ds="http://schemas.openxmlformats.org/officeDocument/2006/customXml" ds:itemID="{F10270B3-1434-42E4-8F1C-EC60B1AB76E9}">
   <ds:schemaRefs>
     <ds:schemaRef ds:uri="http://schemas.openxmlformats.org/officeDocument/2006/bibliography"/>
   </ds:schemaRefs>
